--- a/Burndown & Velocity/Cycle 4/V4.5.1 [2022-03-05] Burndown Velocity Sprint 4-5.docx
+++ b/Burndown & Velocity/Cycle 4/V4.5.1 [2022-03-05] Burndown Velocity Sprint 4-5.docx
@@ -35,7 +35,6 @@
     <w:p>
       <w:pPr>
         <w:rPr>
-          <w:rFonts w:hint="cs"/>
           <w:b/>
           <w:bCs/>
           <w:cs/>
@@ -74,7 +73,6 @@
       <w:pPr>
         <w:jc w:val="thaiDistribute"/>
         <w:rPr>
-          <w:rFonts w:hint="cs"/>
           <w:cs/>
         </w:rPr>
       </w:pPr>
@@ -481,7 +479,6 @@
             <w:pPr>
               <w:jc w:val="center"/>
               <w:rPr>
-                <w:rFonts w:hint="cs"/>
                 <w:b/>
                 <w:bCs/>
                 <w:cs/>
@@ -507,7 +504,6 @@
             <w:pPr>
               <w:jc w:val="center"/>
               <w:rPr>
-                <w:rFonts w:hint="cs"/>
                 <w:b/>
                 <w:bCs/>
                 <w:cs/>
@@ -582,7 +578,7 @@
               <w:jc w:val="center"/>
             </w:pPr>
             <w:r>
-              <w:t>0</w:t>
+              <w:t>223</w:t>
             </w:r>
           </w:p>
         </w:tc>
@@ -595,7 +591,7 @@
               <w:jc w:val="center"/>
             </w:pPr>
             <w:r>
-              <w:t>0</w:t>
+              <w:t>223</w:t>
             </w:r>
           </w:p>
         </w:tc>
@@ -608,7 +604,7 @@
               <w:jc w:val="center"/>
             </w:pPr>
             <w:r>
-              <w:t>65</w:t>
+              <w:t>158</w:t>
             </w:r>
           </w:p>
         </w:tc>
@@ -620,12 +616,11 @@
             <w:pPr>
               <w:jc w:val="center"/>
               <w:rPr>
-                <w:rFonts w:hint="cs"/>
                 <w:cs/>
               </w:rPr>
             </w:pPr>
             <w:r>
-              <w:t>100</w:t>
+              <w:t>58</w:t>
             </w:r>
           </w:p>
         </w:tc>
@@ -642,7 +637,7 @@
                 <w:rFonts w:hint="cs"/>
                 <w:cs/>
               </w:rPr>
-              <w:t>58</w:t>
+              <w:t>0</w:t>
             </w:r>
           </w:p>
         </w:tc>
@@ -680,10 +675,7 @@
               <w:jc w:val="center"/>
             </w:pPr>
             <w:r>
-              <w:t>2</w:t>
-            </w:r>
-            <w:r>
-              <w:t>23</w:t>
+              <w:t>223</w:t>
             </w:r>
           </w:p>
         </w:tc>
@@ -696,7 +688,7 @@
               <w:jc w:val="center"/>
             </w:pPr>
             <w:r>
-              <w:t>0</w:t>
+              <w:t>223</w:t>
             </w:r>
           </w:p>
         </w:tc>
@@ -709,7 +701,7 @@
               <w:jc w:val="center"/>
             </w:pPr>
             <w:r>
-              <w:t>0</w:t>
+              <w:t>223</w:t>
             </w:r>
           </w:p>
         </w:tc>
@@ -722,7 +714,7 @@
               <w:jc w:val="center"/>
             </w:pPr>
             <w:r>
-              <w:t>63</w:t>
+              <w:t>160</w:t>
             </w:r>
           </w:p>
         </w:tc>
@@ -734,12 +726,11 @@
             <w:pPr>
               <w:jc w:val="center"/>
               <w:rPr>
-                <w:rFonts w:hint="cs"/>
                 <w:cs/>
               </w:rPr>
             </w:pPr>
             <w:r>
-              <w:t>88</w:t>
+              <w:t>72</w:t>
             </w:r>
           </w:p>
         </w:tc>
@@ -756,7 +747,7 @@
                 <w:rFonts w:hint="cs"/>
                 <w:cs/>
               </w:rPr>
-              <w:t>56</w:t>
+              <w:t>16</w:t>
             </w:r>
           </w:p>
         </w:tc>
@@ -857,15 +848,19 @@
     <w:p>
       <w:pPr>
         <w:jc w:val="center"/>
+        <w:rPr>
+          <w:rFonts w:hint="cs"/>
+          <w:cs/>
+        </w:rPr>
       </w:pPr>
       <w:r>
         <w:rPr>
           <w:cs/>
         </w:rPr>
         <w:drawing>
-          <wp:inline distT="0" distB="0" distL="0" distR="0" wp14:anchorId="4263617B" wp14:editId="653CB5A4">
-            <wp:extent cx="5029200" cy="3288416"/>
-            <wp:effectExtent l="19050" t="19050" r="19050" b="26670"/>
+          <wp:inline distT="0" distB="0" distL="0" distR="0" wp14:anchorId="0EF41F97" wp14:editId="6DC8A939">
+            <wp:extent cx="4724400" cy="3096513"/>
+            <wp:effectExtent l="19050" t="19050" r="19050" b="27940"/>
             <wp:docPr id="1" name="รูปภาพ 1"/>
             <wp:cNvGraphicFramePr>
               <a:graphicFrameLocks xmlns:a="http://schemas.openxmlformats.org/drawingml/2006/main" noChangeAspect="1"/>
@@ -886,7 +881,7 @@
                   <pic:spPr>
                     <a:xfrm>
                       <a:off x="0" y="0"/>
-                      <a:ext cx="5033397" cy="3291160"/>
+                      <a:ext cx="4733610" cy="3102549"/>
                     </a:xfrm>
                     <a:prstGeom prst="rect">
                       <a:avLst/>
@@ -908,7 +903,6 @@
       <w:pPr>
         <w:jc w:val="thaiDistribute"/>
         <w:rPr>
-          <w:rFonts w:hint="cs"/>
           <w:cs/>
         </w:rPr>
         <w:sectPr>
@@ -1059,7 +1053,7 @@
         <w:t xml:space="preserve">หนักมีการประมาณการงานเหลือ </w:t>
       </w:r>
       <w:r>
-        <w:t>65</w:t>
+        <w:t>223</w:t>
       </w:r>
       <w:r>
         <w:t xml:space="preserve"> </w:t>
@@ -1093,7 +1087,7 @@
         <w:t xml:space="preserve">ได้จริงเหลือ </w:t>
       </w:r>
       <w:r>
-        <w:t>65</w:t>
+        <w:t>223</w:t>
       </w:r>
       <w:r>
         <w:t xml:space="preserve"> </w:t>
@@ -1148,11 +1142,7 @@
         <w:t xml:space="preserve">หนักมีการประมาณการงานเหลือ </w:t>
       </w:r>
       <w:r>
-        <w:rPr>
-          <w:rFonts w:hint="cs"/>
-          <w:cs/>
-        </w:rPr>
-        <w:t>65</w:t>
+        <w:t>223</w:t>
       </w:r>
       <w:r>
         <w:t xml:space="preserve"> </w:t>
@@ -1186,7 +1176,10 @@
         <w:t xml:space="preserve">ได้จริงเหลือ </w:t>
       </w:r>
       <w:r>
-        <w:t xml:space="preserve">65 </w:t>
+        <w:t>223</w:t>
+      </w:r>
+      <w:r>
+        <w:t xml:space="preserve"> </w:t>
       </w:r>
       <w:r>
         <w:rPr>
@@ -1227,7 +1220,7 @@
         <w:t xml:space="preserve">จากที่วางแผนการประมาณการงานเหลือ </w:t>
       </w:r>
       <w:r>
-        <w:t>65</w:t>
+        <w:t>158</w:t>
       </w:r>
       <w:r>
         <w:t xml:space="preserve"> </w:t>
@@ -1261,7 +1254,7 @@
         <w:t xml:space="preserve">ได้จริงเหลือ </w:t>
       </w:r>
       <w:r>
-        <w:t>63</w:t>
+        <w:t>160</w:t>
       </w:r>
       <w:r>
         <w:rPr>
@@ -1384,20 +1377,243 @@
           <w:sz w:val="36"/>
           <w:szCs w:val="36"/>
         </w:rPr>
-        <w:br w:type="page"/>
+        <w:tab/>
+      </w:r>
+      <w:r>
+        <w:t xml:space="preserve">Sprint 4 </w:t>
+      </w:r>
+      <w:r>
+        <w:rPr>
+          <w:cs/>
+        </w:rPr>
+        <w:t xml:space="preserve">จากที่วางแผนการประมาณการงานเหลือ </w:t>
+      </w:r>
+      <w:r>
+        <w:rPr>
+          <w:rFonts w:hint="cs"/>
+          <w:cs/>
+        </w:rPr>
+        <w:t>58</w:t>
+      </w:r>
+      <w:r>
+        <w:t xml:space="preserve"> </w:t>
+      </w:r>
+      <w:r>
+        <w:rPr>
+          <w:cs/>
+        </w:rPr>
+        <w:t>คะแนน</w:t>
+      </w:r>
+      <w:r>
+        <w:t xml:space="preserve"> </w:t>
+      </w:r>
+      <w:r>
+        <w:rPr>
+          <w:cs/>
+        </w:rPr>
+        <w:t>สามารถท</w:t>
+      </w:r>
+      <w:r>
+        <w:rPr>
+          <w:rFonts w:hint="cs"/>
+          <w:cs/>
+        </w:rPr>
+        <w:t>ำ</w:t>
+      </w:r>
+      <w:r>
+        <w:rPr>
+          <w:cs/>
+        </w:rPr>
+        <w:t xml:space="preserve">ได้จริงเหลือ </w:t>
+      </w:r>
+      <w:r>
+        <w:rPr>
+          <w:rFonts w:hint="cs"/>
+          <w:cs/>
+        </w:rPr>
+        <w:t>72</w:t>
+      </w:r>
+      <w:r>
+        <w:rPr>
+          <w:cs/>
+        </w:rPr>
+        <w:t xml:space="preserve">คะแนน </w:t>
+      </w:r>
+      <w:r>
+        <w:rPr>
+          <w:rFonts w:hint="cs"/>
+          <w:cs/>
+        </w:rPr>
+        <w:t>ไม่สามารถ</w:t>
+      </w:r>
+      <w:r>
+        <w:rPr>
+          <w:cs/>
+        </w:rPr>
+        <w:t>ท</w:t>
+      </w:r>
+      <w:r>
+        <w:rPr>
+          <w:rFonts w:hint="cs"/>
+          <w:cs/>
+        </w:rPr>
+        <w:t>ำ</w:t>
+      </w:r>
+      <w:r>
+        <w:rPr>
+          <w:cs/>
+        </w:rPr>
+        <w:t>งานได้ตรงตามแผนที่วา</w:t>
+      </w:r>
+      <w:r>
+        <w:rPr>
+          <w:rFonts w:hint="cs"/>
+          <w:cs/>
+        </w:rPr>
+        <w:t>งไว้</w:t>
+      </w:r>
+      <w:r>
+        <w:rPr>
+          <w:rFonts w:hint="cs"/>
+          <w:b/>
+          <w:bCs/>
+          <w:cs/>
+        </w:rPr>
+        <w:t xml:space="preserve"> </w:t>
+      </w:r>
+      <w:r>
+        <w:rPr>
+          <w:rFonts w:hint="cs"/>
+          <w:cs/>
+        </w:rPr>
+        <w:t>เนื่องจากมีงานที่ไม่เป็นไปตามแผนที่วางไว้จำนวน 1 งาน</w:t>
       </w:r>
     </w:p>
     <w:p>
       <w:pPr>
-        <w:jc w:val="center"/>
+        <w:ind w:firstLine="720"/>
         <w:rPr>
           <w:b/>
           <w:bCs/>
           <w:sz w:val="36"/>
           <w:szCs w:val="36"/>
-          <w:cs/>
-        </w:rPr>
-      </w:pPr>
+        </w:rPr>
+      </w:pPr>
+      <w:r>
+        <w:t xml:space="preserve">Sprint </w:t>
+      </w:r>
+      <w:r>
+        <w:t>5</w:t>
+      </w:r>
+      <w:r>
+        <w:t xml:space="preserve"> </w:t>
+      </w:r>
+      <w:r>
+        <w:rPr>
+          <w:cs/>
+        </w:rPr>
+        <w:t xml:space="preserve">จากที่วางแผนการประมาณการงานเหลือ </w:t>
+      </w:r>
+      <w:r>
+        <w:rPr>
+          <w:rFonts w:hint="cs"/>
+          <w:cs/>
+        </w:rPr>
+        <w:t>0</w:t>
+      </w:r>
+      <w:r>
+        <w:t xml:space="preserve"> </w:t>
+      </w:r>
+      <w:r>
+        <w:rPr>
+          <w:cs/>
+        </w:rPr>
+        <w:t>คะแนน</w:t>
+      </w:r>
+      <w:r>
+        <w:t xml:space="preserve"> </w:t>
+      </w:r>
+      <w:r>
+        <w:rPr>
+          <w:cs/>
+        </w:rPr>
+        <w:t>สามารถท</w:t>
+      </w:r>
+      <w:r>
+        <w:rPr>
+          <w:rFonts w:hint="cs"/>
+          <w:cs/>
+        </w:rPr>
+        <w:t>ำ</w:t>
+      </w:r>
+      <w:r>
+        <w:rPr>
+          <w:cs/>
+        </w:rPr>
+        <w:t xml:space="preserve">ได้จริงเหลือ </w:t>
+      </w:r>
+      <w:r>
+        <w:rPr>
+          <w:rFonts w:hint="cs"/>
+          <w:cs/>
+        </w:rPr>
+        <w:t xml:space="preserve">16 </w:t>
+      </w:r>
+      <w:r>
+        <w:rPr>
+          <w:cs/>
+        </w:rPr>
+        <w:t xml:space="preserve">คะแนน </w:t>
+      </w:r>
+      <w:r>
+        <w:rPr>
+          <w:rFonts w:hint="cs"/>
+          <w:cs/>
+        </w:rPr>
+        <w:t>ไม่สามารถ</w:t>
+      </w:r>
+      <w:r>
+        <w:rPr>
+          <w:cs/>
+        </w:rPr>
+        <w:t>ท</w:t>
+      </w:r>
+      <w:r>
+        <w:rPr>
+          <w:rFonts w:hint="cs"/>
+          <w:cs/>
+        </w:rPr>
+        <w:t>ำ</w:t>
+      </w:r>
+      <w:r>
+        <w:rPr>
+          <w:cs/>
+        </w:rPr>
+        <w:t>งานได้ตรงตามแผนที่วา</w:t>
+      </w:r>
+      <w:r>
+        <w:rPr>
+          <w:rFonts w:hint="cs"/>
+          <w:cs/>
+        </w:rPr>
+        <w:t>งไว้</w:t>
+      </w:r>
+      <w:r>
+        <w:rPr>
+          <w:rFonts w:hint="cs"/>
+          <w:b/>
+          <w:bCs/>
+          <w:cs/>
+        </w:rPr>
+        <w:t xml:space="preserve"> </w:t>
+      </w:r>
+      <w:r>
+        <w:rPr>
+          <w:rFonts w:hint="cs"/>
+          <w:cs/>
+        </w:rPr>
+        <w:t>เนื่องจากมีงานที่ไม่เป็นไปตามแผนที่วางไว้จำนวน 1 งาน</w:t>
+      </w:r>
       <w:r>
         <w:rPr>
           <w:b/>
@@ -1405,6 +1621,27 @@
           <w:sz w:val="36"/>
           <w:szCs w:val="36"/>
         </w:rPr>
+        <w:br w:type="page"/>
+      </w:r>
+    </w:p>
+    <w:p>
+      <w:pPr>
+        <w:jc w:val="center"/>
+        <w:rPr>
+          <w:b/>
+          <w:bCs/>
+          <w:sz w:val="36"/>
+          <w:szCs w:val="36"/>
+          <w:cs/>
+        </w:rPr>
+      </w:pPr>
+      <w:r>
+        <w:rPr>
+          <w:b/>
+          <w:bCs/>
+          <w:sz w:val="36"/>
+          <w:szCs w:val="36"/>
+        </w:rPr>
         <w:lastRenderedPageBreak/>
         <w:br/>
       </w:r>
@@ -1421,7 +1658,6 @@
     <w:p>
       <w:pPr>
         <w:rPr>
-          <w:rFonts w:hint="cs"/>
           <w:b/>
           <w:bCs/>
           <w:cs/>
@@ -1751,7 +1987,6 @@
             <w:pPr>
               <w:jc w:val="center"/>
               <w:rPr>
-                <w:rFonts w:hint="cs"/>
                 <w:b/>
                 <w:bCs/>
                 <w:cs/>
@@ -1777,7 +2012,6 @@
             <w:pPr>
               <w:jc w:val="center"/>
               <w:rPr>
-                <w:rFonts w:hint="cs"/>
                 <w:b/>
                 <w:bCs/>
                 <w:cs/>
@@ -2165,11 +2399,13 @@
       <w:pPr>
         <w:jc w:val="center"/>
         <w:rPr>
-          <w:rFonts w:hint="cs"/>
-          <w:cs/>
-        </w:rPr>
-      </w:pPr>
-      <w:r>
+          <w:cs/>
+        </w:rPr>
+      </w:pPr>
+      <w:r>
+        <w:rPr>
+          <w:noProof/>
+        </w:rPr>
         <w:drawing>
           <wp:inline distT="0" distB="0" distL="0" distR="0" wp14:anchorId="6C45FBC6" wp14:editId="43FDD7D1">
             <wp:extent cx="5101590" cy="3246690"/>
@@ -2616,6 +2852,250 @@
           <w:bCs/>
         </w:rPr>
         <w:tab/>
+      </w:r>
+      <w:r>
+        <w:t xml:space="preserve">Sprint 4 </w:t>
+      </w:r>
+      <w:r>
+        <w:rPr>
+          <w:cs/>
+        </w:rPr>
+        <w:t xml:space="preserve">จากที่วางแผนการประมาณการงานเหลือ </w:t>
+      </w:r>
+      <w:r>
+        <w:rPr>
+          <w:rFonts w:hint="cs"/>
+          <w:cs/>
+        </w:rPr>
+        <w:t>100</w:t>
+      </w:r>
+      <w:r>
+        <w:t xml:space="preserve"> </w:t>
+      </w:r>
+      <w:r>
+        <w:rPr>
+          <w:cs/>
+        </w:rPr>
+        <w:t>คะแนน</w:t>
+      </w:r>
+      <w:r>
+        <w:t xml:space="preserve"> </w:t>
+      </w:r>
+      <w:r>
+        <w:rPr>
+          <w:cs/>
+        </w:rPr>
+        <w:t>สามารถท</w:t>
+      </w:r>
+      <w:r>
+        <w:rPr>
+          <w:rFonts w:hint="cs"/>
+          <w:cs/>
+        </w:rPr>
+        <w:t>ำ</w:t>
+      </w:r>
+      <w:r>
+        <w:rPr>
+          <w:cs/>
+        </w:rPr>
+        <w:t xml:space="preserve">ได้จริงเหลือ </w:t>
+      </w:r>
+      <w:r>
+        <w:br/>
+        <w:t xml:space="preserve">88 </w:t>
+      </w:r>
+      <w:r>
+        <w:rPr>
+          <w:cs/>
+        </w:rPr>
+        <w:t xml:space="preserve">คะแนน </w:t>
+      </w:r>
+      <w:r>
+        <w:rPr>
+          <w:rFonts w:hint="cs"/>
+          <w:cs/>
+        </w:rPr>
+        <w:t>ไม่สามารถ</w:t>
+      </w:r>
+      <w:r>
+        <w:rPr>
+          <w:cs/>
+        </w:rPr>
+        <w:t>ท</w:t>
+      </w:r>
+      <w:r>
+        <w:rPr>
+          <w:rFonts w:hint="cs"/>
+          <w:cs/>
+        </w:rPr>
+        <w:t>ำ</w:t>
+      </w:r>
+      <w:r>
+        <w:rPr>
+          <w:cs/>
+        </w:rPr>
+        <w:t>งานได้ตรงตามแผนที่วา</w:t>
+      </w:r>
+      <w:r>
+        <w:rPr>
+          <w:rFonts w:hint="cs"/>
+          <w:cs/>
+        </w:rPr>
+        <w:t>งไว้</w:t>
+      </w:r>
+      <w:r>
+        <w:rPr>
+          <w:rFonts w:hint="cs"/>
+          <w:b/>
+          <w:bCs/>
+          <w:cs/>
+        </w:rPr>
+        <w:t xml:space="preserve"> </w:t>
+      </w:r>
+      <w:r>
+        <w:rPr>
+          <w:rFonts w:hint="cs"/>
+          <w:cs/>
+        </w:rPr>
+        <w:t>เนื่องจากมีงานที่ไม่เป็นไปตามแผนที่วางไว้จำนวน 1 งาน</w:t>
+      </w:r>
+    </w:p>
+    <w:p>
+      <w:pPr>
+        <w:spacing w:after="0"/>
+        <w:ind w:firstLine="720"/>
+        <w:rPr>
+          <w:b/>
+          <w:bCs/>
+        </w:rPr>
+      </w:pPr>
+      <w:r>
+        <w:t xml:space="preserve">Sprint </w:t>
+      </w:r>
+      <w:r>
+        <w:t>5</w:t>
+      </w:r>
+      <w:r>
+        <w:t xml:space="preserve"> </w:t>
+      </w:r>
+      <w:r>
+        <w:rPr>
+          <w:cs/>
+        </w:rPr>
+        <w:t xml:space="preserve">จากที่วางแผนการประมาณการงานเหลือ </w:t>
+      </w:r>
+      <w:r>
+        <w:rPr>
+          <w:rFonts w:hint="cs"/>
+          <w:cs/>
+        </w:rPr>
+        <w:t>58</w:t>
+      </w:r>
+      <w:r>
+        <w:t xml:space="preserve"> </w:t>
+      </w:r>
+      <w:r>
+        <w:rPr>
+          <w:cs/>
+        </w:rPr>
+        <w:t>คะแนน</w:t>
+      </w:r>
+      <w:r>
+        <w:t xml:space="preserve"> </w:t>
+      </w:r>
+      <w:r>
+        <w:rPr>
+          <w:cs/>
+        </w:rPr>
+        <w:t>สามารถท</w:t>
+      </w:r>
+      <w:r>
+        <w:rPr>
+          <w:rFonts w:hint="cs"/>
+          <w:cs/>
+        </w:rPr>
+        <w:t>ำ</w:t>
+      </w:r>
+      <w:r>
+        <w:rPr>
+          <w:cs/>
+        </w:rPr>
+        <w:t xml:space="preserve">ได้จริงเหลือ </w:t>
+      </w:r>
+      <w:r>
+        <w:br/>
+      </w:r>
+      <w:r>
+        <w:rPr>
+          <w:rFonts w:hint="cs"/>
+          <w:cs/>
+        </w:rPr>
+        <w:t>56</w:t>
+      </w:r>
+      <w:r>
+        <w:t xml:space="preserve"> </w:t>
+      </w:r>
+      <w:r>
+        <w:rPr>
+          <w:cs/>
+        </w:rPr>
+        <w:t xml:space="preserve">คะแนน </w:t>
+      </w:r>
+      <w:r>
+        <w:rPr>
+          <w:rFonts w:hint="cs"/>
+          <w:cs/>
+        </w:rPr>
+        <w:t>ไม่สามารถ</w:t>
+      </w:r>
+      <w:r>
+        <w:rPr>
+          <w:cs/>
+        </w:rPr>
+        <w:t>ท</w:t>
+      </w:r>
+      <w:r>
+        <w:rPr>
+          <w:rFonts w:hint="cs"/>
+          <w:cs/>
+        </w:rPr>
+        <w:t>ำ</w:t>
+      </w:r>
+      <w:r>
+        <w:rPr>
+          <w:cs/>
+        </w:rPr>
+        <w:t>งานได้ตรงตามแผนที่วา</w:t>
+      </w:r>
+      <w:r>
+        <w:rPr>
+          <w:rFonts w:hint="cs"/>
+          <w:cs/>
+        </w:rPr>
+        <w:t>งไว้</w:t>
+      </w:r>
+      <w:r>
+        <w:rPr>
+          <w:rFonts w:hint="cs"/>
+          <w:b/>
+          <w:bCs/>
+          <w:cs/>
+        </w:rPr>
+        <w:t xml:space="preserve"> </w:t>
+      </w:r>
+      <w:r>
+        <w:rPr>
+          <w:rFonts w:hint="cs"/>
+          <w:cs/>
+        </w:rPr>
+        <w:t>เนื่องจากมีงานที่ไม่เป็นไปตามแผนที่วางไว้จำนวน 1 งาน</w:t>
+      </w:r>
+      <w:r>
+        <w:rPr>
+          <w:b/>
+          <w:bCs/>
+        </w:rPr>
+        <w:br/>
       </w:r>
     </w:p>
     <w:p>
